--- a/docs/handouts/01 - Introduction/09-11-math.docx
+++ b/docs/handouts/01 - Introduction/09-11-math.docx
@@ -28,13 +28,20 @@
         <w:t xml:space="preserve">operations</w:t>
       </w:r>
     </w:p>
-    <w:bookmarkStart w:id="20" w:name="retrieval"/>
+    <w:bookmarkStart w:id="20" w:name="quiz-1-in-class"/>
     <w:p>
       <w:pPr>
         <w:pStyle w:val="Heading1"/>
       </w:pPr>
       <w:r>
-        <w:t xml:space="preserve">1. Retrieval</w:t>
+        <w:t xml:space="preserve">1. Quiz 1 (in class)</w:t>
+      </w:r>
+    </w:p>
+    <w:p>
+      <w:r>
+        <w:pict>
+          <v:rect style="width:0;height:1.5pt" o:hralign="center" o:hrstd="t" o:hr="t"/>
+        </w:pict>
       </w:r>
     </w:p>
     <w:bookmarkEnd w:id="20"/>
